--- a/gesp/cdc/CDC_V0.docx
+++ b/gesp/cdc/CDC_V0.docx
@@ -1,6 +1,6 @@
 
 <file path=word/document.xml><?xml version="1.0" encoding="utf-8"?>
-<w:document xmlns:wpc="http://schemas.microsoft.com/office/word/2010/wordprocessingCanvas" xmlns:mc="http://schemas.openxmlformats.org/markup-compatibility/2006" xmlns:o="urn:schemas-microsoft-com:office:office" xmlns:r="http://schemas.openxmlformats.org/officeDocument/2006/relationships" xmlns:m="http://schemas.openxmlformats.org/officeDocument/2006/math" xmlns:v="urn:schemas-microsoft-com:vml" xmlns:wp14="http://schemas.microsoft.com/office/word/2010/wordprocessingDrawing" xmlns:wp="http://schemas.openxmlformats.org/drawingml/2006/wordprocessingDrawing" xmlns:w10="urn:schemas-microsoft-com:office:word" xmlns:w="http://schemas.openxmlformats.org/wordprocessingml/2006/main" xmlns:w14="http://schemas.microsoft.com/office/word/2010/wordml" xmlns:w15="http://schemas.microsoft.com/office/word/2012/wordml" xmlns:wpg="http://schemas.microsoft.com/office/word/2010/wordprocessingGroup" xmlns:wpi="http://schemas.microsoft.com/office/word/2010/wordprocessingInk" xmlns:wne="http://schemas.microsoft.com/office/word/2006/wordml" xmlns:wps="http://schemas.microsoft.com/office/word/2010/wordprocessingShape" mc:Ignorable="w14 w15 wp14">
+<w:document xmlns:wpc="http://schemas.microsoft.com/office/word/2010/wordprocessingCanvas" xmlns:cx="http://schemas.microsoft.com/office/drawing/2014/chartex" xmlns:cx1="http://schemas.microsoft.com/office/drawing/2015/9/8/chartex" xmlns:cx2="http://schemas.microsoft.com/office/drawing/2015/10/21/chartex" xmlns:cx3="http://schemas.microsoft.com/office/drawing/2016/5/9/chartex" xmlns:cx4="http://schemas.microsoft.com/office/drawing/2016/5/10/chartex" xmlns:cx5="http://schemas.microsoft.com/office/drawing/2016/5/11/chartex" xmlns:cx6="http://schemas.microsoft.com/office/drawing/2016/5/12/chartex" xmlns:cx7="http://schemas.microsoft.com/office/drawing/2016/5/13/chartex" xmlns:cx8="http://schemas.microsoft.com/office/drawing/2016/5/14/chartex" xmlns:mc="http://schemas.openxmlformats.org/markup-compatibility/2006" xmlns:o="urn:schemas-microsoft-com:office:office" xmlns:r="http://schemas.openxmlformats.org/officeDocument/2006/relationships" xmlns:m="http://schemas.openxmlformats.org/officeDocument/2006/math" xmlns:v="urn:schemas-microsoft-com:vml" xmlns:wp14="http://schemas.microsoft.com/office/word/2010/wordprocessingDrawing" xmlns:wp="http://schemas.openxmlformats.org/drawingml/2006/wordprocessingDrawing" xmlns:w10="urn:schemas-microsoft-com:office:word" xmlns:w="http://schemas.openxmlformats.org/wordprocessingml/2006/main" xmlns:w14="http://schemas.microsoft.com/office/word/2010/wordml" xmlns:w15="http://schemas.microsoft.com/office/word/2012/wordml" xmlns:w16se="http://schemas.microsoft.com/office/word/2015/wordml/symex" xmlns:wpg="http://schemas.microsoft.com/office/word/2010/wordprocessingGroup" xmlns:wpi="http://schemas.microsoft.com/office/word/2010/wordprocessingInk" xmlns:wne="http://schemas.microsoft.com/office/word/2006/wordml" xmlns:wps="http://schemas.microsoft.com/office/word/2010/wordprocessingShape" mc:Ignorable="w14 w15 w16se wp14">
   <w:body>
     <w:p>
       <w:pPr>
@@ -12,17 +12,21 @@
           <w:szCs w:val="32"/>
         </w:rPr>
       </w:pPr>
+      <w:bookmarkStart w:id="0" w:name="_Hlk481096096"/>
+      <w:bookmarkEnd w:id="0"/>
     </w:p>
     <w:p>
       <w:pPr>
         <w:pStyle w:val="Standard"/>
-        <w:jc w:val="center"/>
+        <w:jc w:val="right"/>
         <w:rPr>
           <w:rFonts w:ascii="Arial" w:hAnsi="Arial" w:cs="Arial"/>
           <w:sz w:val="32"/>
           <w:szCs w:val="32"/>
         </w:rPr>
       </w:pPr>
+      <w:bookmarkStart w:id="1" w:name="_GoBack"/>
+      <w:bookmarkEnd w:id="1"/>
     </w:p>
     <w:p>
       <w:pPr>
@@ -140,443 +144,6 @@
         </w:rPr>
       </w:pPr>
     </w:p>
-    <w:p>
-      <w:pPr>
-        <w:pStyle w:val="Standard"/>
-        <w:jc w:val="center"/>
-        <w:rPr>
-          <w:rFonts w:ascii="Arial" w:hAnsi="Arial" w:cs="Arial"/>
-          <w:sz w:val="20"/>
-          <w:szCs w:val="20"/>
-        </w:rPr>
-      </w:pPr>
-    </w:p>
-    <w:p>
-      <w:pPr>
-        <w:pStyle w:val="Standard"/>
-        <w:jc w:val="center"/>
-        <w:rPr>
-          <w:rFonts w:ascii="Arial" w:hAnsi="Arial" w:cs="Arial"/>
-          <w:sz w:val="20"/>
-          <w:szCs w:val="20"/>
-        </w:rPr>
-      </w:pPr>
-    </w:p>
-    <w:p>
-      <w:pPr>
-        <w:pStyle w:val="Standard"/>
-        <w:jc w:val="center"/>
-        <w:rPr>
-          <w:rFonts w:ascii="Arial" w:hAnsi="Arial" w:cs="Arial"/>
-          <w:sz w:val="20"/>
-          <w:szCs w:val="20"/>
-        </w:rPr>
-      </w:pPr>
-    </w:p>
-    <w:p>
-      <w:pPr>
-        <w:pStyle w:val="Standard"/>
-        <w:jc w:val="center"/>
-        <w:rPr>
-          <w:rFonts w:ascii="Arial" w:hAnsi="Arial" w:cs="Arial"/>
-          <w:sz w:val="20"/>
-          <w:szCs w:val="20"/>
-        </w:rPr>
-      </w:pPr>
-    </w:p>
-    <w:tbl>
-      <w:tblPr>
-        <w:tblW w:w="7034" w:type="dxa"/>
-        <w:tblInd w:w="1301" w:type="dxa"/>
-        <w:tblLayout w:type="fixed"/>
-        <w:tblCellMar>
-          <w:left w:w="10" w:type="dxa"/>
-          <w:right w:w="10" w:type="dxa"/>
-        </w:tblCellMar>
-        <w:tblLook w:val="0000" w:firstRow="0" w:lastRow="0" w:firstColumn="0" w:lastColumn="0" w:noHBand="0" w:noVBand="0"/>
-      </w:tblPr>
-      <w:tblGrid>
-        <w:gridCol w:w="2803"/>
-        <w:gridCol w:w="4231"/>
-      </w:tblGrid>
-      <w:tr>
-        <w:tc>
-          <w:tcPr>
-            <w:tcW w:w="2803" w:type="dxa"/>
-            <w:tcBorders>
-              <w:top w:val="single" w:sz="4" w:space="0" w:color="808080" w:themeColor="background1" w:themeShade="80"/>
-              <w:left w:val="single" w:sz="4" w:space="0" w:color="808080" w:themeColor="background1" w:themeShade="80"/>
-              <w:bottom w:val="single" w:sz="4" w:space="0" w:color="808080" w:themeColor="background1" w:themeShade="80"/>
-              <w:right w:val="single" w:sz="4" w:space="0" w:color="808080" w:themeColor="background1" w:themeShade="80"/>
-            </w:tcBorders>
-            <w:shd w:val="clear" w:color="auto" w:fill="F2F2F2" w:themeFill="background1" w:themeFillShade="F2"/>
-            <w:tcMar>
-              <w:top w:w="55" w:type="dxa"/>
-              <w:left w:w="55" w:type="dxa"/>
-              <w:bottom w:w="55" w:type="dxa"/>
-              <w:right w:w="55" w:type="dxa"/>
-            </w:tcMar>
-          </w:tcPr>
-          <w:p>
-            <w:pPr>
-              <w:jc w:val="center"/>
-            </w:pPr>
-            <w:r>
-              <w:t>Référence</w:t>
-            </w:r>
-          </w:p>
-        </w:tc>
-        <w:tc>
-          <w:tcPr>
-            <w:tcW w:w="4231" w:type="dxa"/>
-            <w:tcBorders>
-              <w:top w:val="single" w:sz="4" w:space="0" w:color="808080" w:themeColor="background1" w:themeShade="80"/>
-              <w:left w:val="single" w:sz="4" w:space="0" w:color="808080" w:themeColor="background1" w:themeShade="80"/>
-              <w:bottom w:val="single" w:sz="4" w:space="0" w:color="808080" w:themeColor="background1" w:themeShade="80"/>
-              <w:right w:val="single" w:sz="4" w:space="0" w:color="808080" w:themeColor="background1" w:themeShade="80"/>
-            </w:tcBorders>
-            <w:tcMar>
-              <w:top w:w="55" w:type="dxa"/>
-              <w:left w:w="55" w:type="dxa"/>
-              <w:bottom w:w="55" w:type="dxa"/>
-              <w:right w:w="55" w:type="dxa"/>
-            </w:tcMar>
-          </w:tcPr>
-          <w:p>
-            <w:pPr>
-              <w:jc w:val="center"/>
-            </w:pPr>
-            <w:r>
-              <w:t>CDC_</w:t>
-            </w:r>
-            <w:r>
-              <w:t>PIML_V0</w:t>
-            </w:r>
-          </w:p>
-        </w:tc>
-      </w:tr>
-      <w:tr>
-        <w:tc>
-          <w:tcPr>
-            <w:tcW w:w="2803" w:type="dxa"/>
-            <w:tcBorders>
-              <w:top w:val="single" w:sz="4" w:space="0" w:color="808080" w:themeColor="background1" w:themeShade="80"/>
-              <w:left w:val="single" w:sz="4" w:space="0" w:color="808080" w:themeColor="background1" w:themeShade="80"/>
-              <w:bottom w:val="single" w:sz="4" w:space="0" w:color="808080" w:themeColor="background1" w:themeShade="80"/>
-              <w:right w:val="single" w:sz="4" w:space="0" w:color="808080" w:themeColor="background1" w:themeShade="80"/>
-            </w:tcBorders>
-            <w:shd w:val="clear" w:color="auto" w:fill="F2F2F2" w:themeFill="background1" w:themeFillShade="F2"/>
-            <w:tcMar>
-              <w:top w:w="55" w:type="dxa"/>
-              <w:left w:w="55" w:type="dxa"/>
-              <w:bottom w:w="55" w:type="dxa"/>
-              <w:right w:w="55" w:type="dxa"/>
-            </w:tcMar>
-          </w:tcPr>
-          <w:p>
-            <w:pPr>
-              <w:jc w:val="center"/>
-            </w:pPr>
-            <w:r>
-              <w:t>Projet</w:t>
-            </w:r>
-          </w:p>
-        </w:tc>
-        <w:tc>
-          <w:tcPr>
-            <w:tcW w:w="4231" w:type="dxa"/>
-            <w:tcBorders>
-              <w:top w:val="single" w:sz="4" w:space="0" w:color="808080" w:themeColor="background1" w:themeShade="80"/>
-              <w:left w:val="single" w:sz="4" w:space="0" w:color="808080" w:themeColor="background1" w:themeShade="80"/>
-              <w:bottom w:val="single" w:sz="4" w:space="0" w:color="808080" w:themeColor="background1" w:themeShade="80"/>
-              <w:right w:val="single" w:sz="4" w:space="0" w:color="808080" w:themeColor="background1" w:themeShade="80"/>
-            </w:tcBorders>
-            <w:tcMar>
-              <w:top w:w="55" w:type="dxa"/>
-              <w:left w:w="55" w:type="dxa"/>
-              <w:bottom w:w="55" w:type="dxa"/>
-              <w:right w:w="55" w:type="dxa"/>
-            </w:tcMar>
-          </w:tcPr>
-          <w:p>
-            <w:pPr>
-              <w:jc w:val="center"/>
-            </w:pPr>
-            <w:r>
-              <w:t>2A/INFO</w:t>
-            </w:r>
-          </w:p>
-        </w:tc>
-      </w:tr>
-      <w:tr>
-        <w:tc>
-          <w:tcPr>
-            <w:tcW w:w="2803" w:type="dxa"/>
-            <w:tcBorders>
-              <w:top w:val="single" w:sz="4" w:space="0" w:color="808080" w:themeColor="background1" w:themeShade="80"/>
-              <w:left w:val="single" w:sz="4" w:space="0" w:color="808080" w:themeColor="background1" w:themeShade="80"/>
-              <w:bottom w:val="single" w:sz="4" w:space="0" w:color="808080" w:themeColor="background1" w:themeShade="80"/>
-              <w:right w:val="single" w:sz="4" w:space="0" w:color="808080" w:themeColor="background1" w:themeShade="80"/>
-            </w:tcBorders>
-            <w:shd w:val="clear" w:color="auto" w:fill="F2F2F2" w:themeFill="background1" w:themeFillShade="F2"/>
-            <w:tcMar>
-              <w:top w:w="55" w:type="dxa"/>
-              <w:left w:w="55" w:type="dxa"/>
-              <w:bottom w:w="55" w:type="dxa"/>
-              <w:right w:w="55" w:type="dxa"/>
-            </w:tcMar>
-          </w:tcPr>
-          <w:p>
-            <w:pPr>
-              <w:jc w:val="center"/>
-            </w:pPr>
-            <w:r>
-              <w:t>Clients</w:t>
-            </w:r>
-            <w:r>
-              <w:t xml:space="preserve"> / Tuteur</w:t>
-            </w:r>
-          </w:p>
-        </w:tc>
-        <w:tc>
-          <w:tcPr>
-            <w:tcW w:w="4231" w:type="dxa"/>
-            <w:tcBorders>
-              <w:top w:val="single" w:sz="4" w:space="0" w:color="808080" w:themeColor="background1" w:themeShade="80"/>
-              <w:left w:val="single" w:sz="4" w:space="0" w:color="808080" w:themeColor="background1" w:themeShade="80"/>
-              <w:bottom w:val="single" w:sz="4" w:space="0" w:color="808080" w:themeColor="background1" w:themeShade="80"/>
-              <w:right w:val="single" w:sz="4" w:space="0" w:color="808080" w:themeColor="background1" w:themeShade="80"/>
-            </w:tcBorders>
-            <w:tcMar>
-              <w:top w:w="55" w:type="dxa"/>
-              <w:left w:w="55" w:type="dxa"/>
-              <w:bottom w:w="55" w:type="dxa"/>
-              <w:right w:w="55" w:type="dxa"/>
-            </w:tcMar>
-          </w:tcPr>
-          <w:p>
-            <w:pPr>
-              <w:jc w:val="center"/>
-            </w:pPr>
-            <w:r>
-              <w:rPr>
-                <w:color w:val="FF0000"/>
-              </w:rPr>
-              <w:t>???</w:t>
-            </w:r>
-          </w:p>
-        </w:tc>
-      </w:tr>
-      <w:tr>
-        <w:tc>
-          <w:tcPr>
-            <w:tcW w:w="2803" w:type="dxa"/>
-            <w:tcBorders>
-              <w:top w:val="single" w:sz="4" w:space="0" w:color="808080" w:themeColor="background1" w:themeShade="80"/>
-              <w:left w:val="single" w:sz="4" w:space="0" w:color="808080" w:themeColor="background1" w:themeShade="80"/>
-              <w:bottom w:val="single" w:sz="4" w:space="0" w:color="808080" w:themeColor="background1" w:themeShade="80"/>
-              <w:right w:val="single" w:sz="4" w:space="0" w:color="808080" w:themeColor="background1" w:themeShade="80"/>
-            </w:tcBorders>
-            <w:shd w:val="clear" w:color="auto" w:fill="F2F2F2" w:themeFill="background1" w:themeFillShade="F2"/>
-            <w:tcMar>
-              <w:top w:w="55" w:type="dxa"/>
-              <w:left w:w="55" w:type="dxa"/>
-              <w:bottom w:w="55" w:type="dxa"/>
-              <w:right w:w="55" w:type="dxa"/>
-            </w:tcMar>
-          </w:tcPr>
-          <w:p>
-            <w:pPr>
-              <w:jc w:val="center"/>
-            </w:pPr>
-            <w:r>
-              <w:t>Date de début</w:t>
-            </w:r>
-          </w:p>
-        </w:tc>
-        <w:tc>
-          <w:tcPr>
-            <w:tcW w:w="4231" w:type="dxa"/>
-            <w:tcBorders>
-              <w:top w:val="single" w:sz="4" w:space="0" w:color="808080" w:themeColor="background1" w:themeShade="80"/>
-              <w:left w:val="single" w:sz="4" w:space="0" w:color="808080" w:themeColor="background1" w:themeShade="80"/>
-              <w:bottom w:val="single" w:sz="4" w:space="0" w:color="808080" w:themeColor="background1" w:themeShade="80"/>
-              <w:right w:val="single" w:sz="4" w:space="0" w:color="808080" w:themeColor="background1" w:themeShade="80"/>
-            </w:tcBorders>
-            <w:tcMar>
-              <w:top w:w="55" w:type="dxa"/>
-              <w:left w:w="55" w:type="dxa"/>
-              <w:bottom w:w="55" w:type="dxa"/>
-              <w:right w:w="55" w:type="dxa"/>
-            </w:tcMar>
-          </w:tcPr>
-          <w:p>
-            <w:pPr>
-              <w:jc w:val="center"/>
-              <w:rPr>
-                <w:color w:val="FF0000"/>
-              </w:rPr>
-            </w:pPr>
-            <w:r>
-              <w:t>26/01/2017</w:t>
-            </w:r>
-          </w:p>
-        </w:tc>
-      </w:tr>
-    </w:tbl>
-    <w:p>
-      <w:pPr>
-        <w:pStyle w:val="Standard"/>
-        <w:jc w:val="center"/>
-        <w:rPr>
-          <w:rFonts w:ascii="Arial" w:hAnsi="Arial" w:cs="Arial"/>
-          <w:sz w:val="20"/>
-          <w:szCs w:val="20"/>
-        </w:rPr>
-      </w:pPr>
-    </w:p>
-    <w:p>
-      <w:pPr>
-        <w:pStyle w:val="Standard"/>
-        <w:jc w:val="center"/>
-        <w:rPr>
-          <w:rFonts w:ascii="Arial" w:hAnsi="Arial" w:cs="Arial"/>
-          <w:sz w:val="20"/>
-          <w:szCs w:val="20"/>
-        </w:rPr>
-      </w:pPr>
-    </w:p>
-    <w:p>
-      <w:pPr>
-        <w:pStyle w:val="Standard"/>
-        <w:jc w:val="center"/>
-        <w:rPr>
-          <w:rFonts w:ascii="Arial" w:hAnsi="Arial" w:cs="Arial"/>
-          <w:sz w:val="20"/>
-          <w:szCs w:val="20"/>
-        </w:rPr>
-      </w:pPr>
-    </w:p>
-    <w:p>
-      <w:pPr>
-        <w:pStyle w:val="Standard"/>
-        <w:jc w:val="center"/>
-        <w:rPr>
-          <w:rFonts w:ascii="Arial" w:hAnsi="Arial" w:cs="Arial"/>
-          <w:sz w:val="20"/>
-          <w:szCs w:val="20"/>
-        </w:rPr>
-      </w:pPr>
-    </w:p>
-    <w:p>
-      <w:pPr>
-        <w:pStyle w:val="Standard"/>
-        <w:jc w:val="center"/>
-        <w:rPr>
-          <w:rFonts w:ascii="Arial" w:hAnsi="Arial" w:cs="Arial"/>
-          <w:sz w:val="20"/>
-          <w:szCs w:val="20"/>
-        </w:rPr>
-      </w:pPr>
-    </w:p>
-    <w:p>
-      <w:pPr>
-        <w:pStyle w:val="Standard"/>
-        <w:jc w:val="center"/>
-        <w:rPr>
-          <w:rFonts w:ascii="Arial" w:hAnsi="Arial" w:cs="Arial"/>
-          <w:sz w:val="20"/>
-          <w:szCs w:val="20"/>
-        </w:rPr>
-      </w:pPr>
-    </w:p>
-    <w:p>
-      <w:pPr>
-        <w:pStyle w:val="Standard"/>
-        <w:jc w:val="center"/>
-        <w:rPr>
-          <w:rFonts w:ascii="Arial" w:hAnsi="Arial" w:cs="Arial"/>
-          <w:sz w:val="20"/>
-          <w:szCs w:val="20"/>
-        </w:rPr>
-      </w:pPr>
-    </w:p>
-    <w:tbl>
-      <w:tblPr>
-        <w:tblW w:w="6214" w:type="dxa"/>
-        <w:jc w:val="center"/>
-        <w:tblLayout w:type="fixed"/>
-        <w:tblCellMar>
-          <w:left w:w="10" w:type="dxa"/>
-          <w:right w:w="10" w:type="dxa"/>
-        </w:tblCellMar>
-        <w:tblLook w:val="0000" w:firstRow="0" w:lastRow="0" w:firstColumn="0" w:lastColumn="0" w:noHBand="0" w:noVBand="0"/>
-      </w:tblPr>
-      <w:tblGrid>
-        <w:gridCol w:w="6214"/>
-      </w:tblGrid>
-      <w:tr>
-        <w:trPr>
-          <w:jc w:val="center"/>
-        </w:trPr>
-        <w:tc>
-          <w:tcPr>
-            <w:tcW w:w="6214" w:type="dxa"/>
-            <w:tcBorders>
-              <w:top w:val="single" w:sz="4" w:space="0" w:color="808080" w:themeColor="background1" w:themeShade="80"/>
-              <w:left w:val="single" w:sz="4" w:space="0" w:color="808080" w:themeColor="background1" w:themeShade="80"/>
-              <w:bottom w:val="single" w:sz="4" w:space="0" w:color="808080" w:themeColor="background1" w:themeShade="80"/>
-              <w:right w:val="single" w:sz="4" w:space="0" w:color="808080" w:themeColor="background1" w:themeShade="80"/>
-            </w:tcBorders>
-            <w:shd w:val="clear" w:color="auto" w:fill="F2F2F2" w:themeFill="background1" w:themeFillShade="F2"/>
-            <w:tcMar>
-              <w:top w:w="55" w:type="dxa"/>
-              <w:left w:w="55" w:type="dxa"/>
-              <w:bottom w:w="55" w:type="dxa"/>
-              <w:right w:w="55" w:type="dxa"/>
-            </w:tcMar>
-          </w:tcPr>
-          <w:p>
-            <w:pPr>
-              <w:jc w:val="center"/>
-            </w:pPr>
-            <w:r>
-              <w:t>Étudiant</w:t>
-            </w:r>
-          </w:p>
-        </w:tc>
-      </w:tr>
-      <w:tr>
-        <w:trPr>
-          <w:jc w:val="center"/>
-        </w:trPr>
-        <w:tc>
-          <w:tcPr>
-            <w:tcW w:w="6214" w:type="dxa"/>
-            <w:tcBorders>
-              <w:top w:val="single" w:sz="4" w:space="0" w:color="808080" w:themeColor="background1" w:themeShade="80"/>
-              <w:left w:val="single" w:sz="4" w:space="0" w:color="808080" w:themeColor="background1" w:themeShade="80"/>
-              <w:bottom w:val="single" w:sz="4" w:space="0" w:color="808080" w:themeColor="background1" w:themeShade="80"/>
-              <w:right w:val="single" w:sz="4" w:space="0" w:color="808080" w:themeColor="background1" w:themeShade="80"/>
-            </w:tcBorders>
-            <w:tcMar>
-              <w:top w:w="55" w:type="dxa"/>
-              <w:left w:w="55" w:type="dxa"/>
-              <w:bottom w:w="55" w:type="dxa"/>
-              <w:right w:w="55" w:type="dxa"/>
-            </w:tcMar>
-          </w:tcPr>
-          <w:p>
-            <w:pPr>
-              <w:jc w:val="center"/>
-            </w:pPr>
-            <w:r>
-              <w:t>Corentin Bienassis</w:t>
-            </w:r>
-          </w:p>
-        </w:tc>
-      </w:tr>
-    </w:tbl>
     <w:p>
       <w:pPr>
         <w:pStyle w:val="Standard"/>
@@ -919,203 +486,188 @@
       <w:pPr>
         <w:pStyle w:val="Titre1"/>
       </w:pPr>
-      <w:bookmarkStart w:id="0" w:name="_Toc428362666"/>
+      <w:bookmarkStart w:id="2" w:name="_Toc428362666"/>
+      <w:r>
+        <w:t xml:space="preserve">I. </w:t>
+      </w:r>
+      <w:r>
+        <w:t>Introduction</w:t>
+      </w:r>
+      <w:bookmarkEnd w:id="2"/>
+    </w:p>
+    <w:p>
+      <w:r>
+        <w:t>Le projet consiste ici à</w:t>
+      </w:r>
+      <w:r>
+        <w:t xml:space="preserve"> appliquer de manière concrète les notions de réseaux neuronaux et d’algorithmes génétiques</w:t>
+      </w:r>
+      <w:r>
+        <w:t xml:space="preserve"> en codant une IA pour un jeu </w:t>
+      </w:r>
+      <w:r>
+        <w:t>basique</w:t>
+      </w:r>
+      <w:r>
+        <w:t xml:space="preserve"> (que nous coderont également) du type T-</w:t>
+      </w:r>
+      <w:proofErr w:type="spellStart"/>
+      <w:r>
+        <w:t>rex</w:t>
+      </w:r>
+      <w:proofErr w:type="spellEnd"/>
+      <w:r>
+        <w:t xml:space="preserve"> de Google Chrome.</w:t>
+      </w:r>
+    </w:p>
+    <w:p>
+      <w:r>
+        <w:t>Ce projet s’inscrit dans une démarche d’apprentissage de la notion de Machine Learning, en se penchant plus précisément sur la branche des réseaux neuronaux et des algorithmes génétiques, de plus en plus en vogue (bien que la théorie date des années 80) et dont l’accessibilité à un public étudiant a été rendu possible avec l’avènement d’Internet.</w:t>
+      </w:r>
+    </w:p>
+    <w:p>
+      <w:pPr>
+        <w:pStyle w:val="Titre2"/>
+      </w:pPr>
+      <w:bookmarkStart w:id="3" w:name="_Toc428362667"/>
+      <w:r>
+        <w:t>Contexte</w:t>
+      </w:r>
+      <w:r>
+        <w:t xml:space="preserve"> </w:t>
+      </w:r>
+      <w:r>
+        <w:t>du</w:t>
+      </w:r>
+      <w:r>
+        <w:t xml:space="preserve"> projet</w:t>
+      </w:r>
+      <w:bookmarkEnd w:id="3"/>
+    </w:p>
+    <w:p>
+      <w:r>
+        <w:t>Cet exercice s’inscrit  d</w:t>
+      </w:r>
+      <w:r>
+        <w:t>ans le cadre du projet infor</w:t>
+      </w:r>
+      <w:r>
+        <w:t>matique de 2ème année à l’ENSC. Il s’agit d’un projet en monôme se déroulant sur environ 60 jours et permettant à l’étudiant de découvrir une technologie de son choix.</w:t>
+      </w:r>
+    </w:p>
+    <w:p>
+      <w:pPr>
+        <w:pStyle w:val="Titre2"/>
+      </w:pPr>
+      <w:proofErr w:type="spellStart"/>
       <w:r>
         <w:lastRenderedPageBreak/>
-        <w:t xml:space="preserve">I. </w:t>
-      </w:r>
-      <w:r>
-        <w:t>Introduction</w:t>
-      </w:r>
-      <w:bookmarkEnd w:id="0"/>
-    </w:p>
-    <w:p>
-      <w:r>
-        <w:t>Le projet consiste ici à</w:t>
-      </w:r>
-      <w:r>
-        <w:t xml:space="preserve"> appliquer de manière concrète les notions de réseaux neuronaux et d’algorithmes génétiques</w:t>
-      </w:r>
-      <w:r>
-        <w:t xml:space="preserve"> en codant une IA pour un jeu </w:t>
-      </w:r>
-      <w:r>
-        <w:t>basique</w:t>
-      </w:r>
-      <w:r>
-        <w:t xml:space="preserve"> (que nous coderont également) du type T-</w:t>
+        <w:t>Pré-existant</w:t>
+      </w:r>
+      <w:proofErr w:type="spellEnd"/>
+    </w:p>
+    <w:p>
+      <w:r>
+        <w:t>Dès les années 1980 naissait la théorie des réseaux neuronaux et des algorithmes génétiques. Cependant, manquant de puissance de calcul et de mémoire de stockage, les résultats n’étaient pas assez prometteurs et ont été mis de côté pour d’autres domaines de l’IA. Aujourd’hui, nous disposons d’assez de puissance de calcul et de mémoire pour appliquer la mise en pratique des réseaux neuronaux et des algorithmes génétique</w:t>
+      </w:r>
+      <w:r>
+        <w:t>s de manière vraiment concluante et très prometteuse.</w:t>
+      </w:r>
+    </w:p>
+    <w:p/>
+    <w:p>
+      <w:r>
+        <w:t xml:space="preserve">Il existe de nombreuses IA basées sur ces notions permettant à des agents d’apprendre à jouer à différents petits jeux. </w:t>
+      </w:r>
+      <w:r>
+        <w:t xml:space="preserve">Cela va du jeu d’échecs au jeu Super Mario </w:t>
       </w:r>
       <w:proofErr w:type="spellStart"/>
       <w:r>
-        <w:t>rex</w:t>
+        <w:t>Bros</w:t>
       </w:r>
       <w:proofErr w:type="spellEnd"/>
       <w:r>
-        <w:t xml:space="preserve"> de Google Chrome.</w:t>
-      </w:r>
-    </w:p>
-    <w:p>
-      <w:r>
-        <w:t>Ce projet s’inscrit dans une démarche d’apprentissage de la notion de Machine Learning, en se penchant plus précisément sur la branche des réseaux neuronaux et des algorithmes génétiques, de plus en plus en vogue (bien que la théorie date des années 80) et dont l’accessibilité à un public étudiant a été rendu possible avec l’avènement d’Internet.</w:t>
+        <w:t>, en passant par des jeux de courses de voitures, etc.</w:t>
+      </w:r>
+    </w:p>
+    <w:p/>
+    <w:p>
+      <w:pPr>
+        <w:pStyle w:val="Titre1"/>
+      </w:pPr>
+      <w:r>
+        <w:t>II. Objectifs</w:t>
       </w:r>
     </w:p>
     <w:p>
       <w:pPr>
         <w:pStyle w:val="Titre2"/>
       </w:pPr>
-      <w:bookmarkStart w:id="1" w:name="_Toc428362667"/>
-      <w:r>
-        <w:t>Contexte</w:t>
-      </w:r>
-      <w:r>
-        <w:t xml:space="preserve"> </w:t>
-      </w:r>
-      <w:r>
-        <w:t>du</w:t>
-      </w:r>
-      <w:r>
-        <w:t xml:space="preserve"> projet</w:t>
-      </w:r>
-      <w:bookmarkEnd w:id="1"/>
-    </w:p>
-    <w:p>
-      <w:r>
-        <w:t>Cet exercice s’inscrit  d</w:t>
-      </w:r>
-      <w:r>
-        <w:t>ans le cadre du projet infor</w:t>
-      </w:r>
-      <w:r>
-        <w:t>matique de 2ème année à l’ENSC. Il s’agit d’un projet en monôme se déroulant sur environ 60 jours et permettant à l’étudiant de découvrir une technologie de son choix.</w:t>
+      <w:r>
+        <w:t>Objectif global</w:t>
+      </w:r>
+    </w:p>
+    <w:p>
+      <w:r>
+        <w:t>L’objectif global de ce projet est pour l’étudiant d’en apprendre plus sur les réseaux neuronaux et les algo</w:t>
+      </w:r>
+      <w:r>
+        <w:t>r</w:t>
+      </w:r>
+      <w:r>
+        <w:t>ithmes génétiques par la mise en application concrète de ces théories</w:t>
+      </w:r>
+      <w:r>
+        <w:t xml:space="preserve"> au travers d’un jeu très basique.</w:t>
       </w:r>
     </w:p>
     <w:p>
       <w:pPr>
         <w:pStyle w:val="Titre2"/>
       </w:pPr>
+      <w:r>
+        <w:t>Objectif de la solution</w:t>
+      </w:r>
+    </w:p>
+    <w:p>
+      <w:r>
+        <w:t>Nous allons ainsi coder le jeu, puis coder le réseau neuronal ainsi que son évolution via un algorithme génétique, que nous coderons également.</w:t>
+      </w:r>
+    </w:p>
+    <w:p>
+      <w:pPr>
+        <w:pStyle w:val="Titre2"/>
+      </w:pPr>
+      <w:r>
+        <w:t>Description des livrables attendus</w:t>
+      </w:r>
+    </w:p>
+    <w:p>
+      <w:r>
+        <w:t xml:space="preserve">Le livrable attendu est une application dans laquelle l’IA du personnage apprend seule à jouer au jeu, le tout </w:t>
+      </w:r>
+      <w:r>
+        <w:t>codé en javascript</w:t>
+      </w:r>
+      <w:r>
+        <w:t>.</w:t>
+      </w:r>
+    </w:p>
+    <w:p>
+      <w:pPr>
+        <w:pStyle w:val="Titre1"/>
+      </w:pPr>
+      <w:r>
+        <w:t>Jalons</w:t>
+      </w:r>
+      <w:r>
+        <w:t xml:space="preserve"> et </w:t>
+      </w:r>
       <w:proofErr w:type="spellStart"/>
       <w:r>
-        <w:t>Pré-existant</w:t>
-      </w:r>
-      <w:proofErr w:type="spellEnd"/>
-    </w:p>
-    <w:p>
-      <w:r>
-        <w:t>Dès les années 1980 naissait la théorie des réseaux neuronaux et des algorithmes génétiques. Cependant, manquant de puissance de calcul et de mémoire de stockage, les résultats n’étaient pas assez prometteurs et ont été mis de côté pour d’autres domaines de l’IA. Aujourd’hui, nous disposons d’assez de puissance de calcul et de mémoire pour appliquer la mise en pratique des réseaux neuronaux et des algorithmes génétique</w:t>
-      </w:r>
-      <w:r>
-        <w:t>s de manière vraiment concluante et très prometteuse.</w:t>
-      </w:r>
-    </w:p>
-    <w:p/>
-    <w:p>
-      <w:r>
-        <w:t xml:space="preserve">Il existe de nombreuses IA basées sur ces notions permettant à des agents d’apprendre à jouer à différents petits jeux. </w:t>
-      </w:r>
-      <w:r>
-        <w:t xml:space="preserve">Cela va du jeu d’échecs au jeu Super Mario </w:t>
-      </w:r>
-      <w:proofErr w:type="spellStart"/>
-      <w:r>
-        <w:t>Bros</w:t>
-      </w:r>
-      <w:proofErr w:type="spellEnd"/>
-      <w:r>
-        <w:t>, en passant par des jeux de courses de voitures, etc.</w:t>
-      </w:r>
-    </w:p>
-    <w:p/>
-    <w:p>
-      <w:pPr>
-        <w:pStyle w:val="Titre1"/>
-      </w:pPr>
-      <w:r>
-        <w:t>II. Objectifs</w:t>
-      </w:r>
-    </w:p>
-    <w:p>
-      <w:pPr>
-        <w:pStyle w:val="Titre2"/>
-      </w:pPr>
-      <w:r>
-        <w:t>Objectif global</w:t>
-      </w:r>
-    </w:p>
-    <w:p>
-      <w:r>
-        <w:t>L’objectif global de ce projet est pour l’étudiant d’en apprendre plus sur les réseaux neuronaux et les algo</w:t>
-      </w:r>
-      <w:r>
-        <w:t>r</w:t>
-      </w:r>
-      <w:r>
-        <w:t>ithmes génétiques par la mise en application concrète de ces théories</w:t>
-      </w:r>
-      <w:r>
-        <w:t xml:space="preserve"> au travers d’un jeu très basique.</w:t>
-      </w:r>
-    </w:p>
-    <w:p>
-      <w:pPr>
-        <w:pStyle w:val="Titre2"/>
-      </w:pPr>
-      <w:r>
-        <w:t>Objectif de la solution</w:t>
-      </w:r>
-    </w:p>
-    <w:p>
-      <w:r>
-        <w:t xml:space="preserve">Nous allons </w:t>
-      </w:r>
-      <w:r>
-        <w:t>ainsi</w:t>
-      </w:r>
-      <w:r>
-        <w:t xml:space="preserve"> coder le jeu, puis coder le réseau neuronal ainsi que son évolution via un algorithme génétique</w:t>
-      </w:r>
-      <w:r>
-        <w:t>,</w:t>
-      </w:r>
-      <w:r>
-        <w:t xml:space="preserve"> que nous coderons également.</w:t>
-      </w:r>
-    </w:p>
-    <w:p>
-      <w:pPr>
-        <w:pStyle w:val="Titre2"/>
-      </w:pPr>
-      <w:r>
-        <w:t>Description des livrables attendus</w:t>
-      </w:r>
-    </w:p>
-    <w:p>
-      <w:r>
-        <w:t xml:space="preserve">Le livrable attendu est une application dans laquelle l’IA du personnage apprend seule à jouer au jeu, le tout </w:t>
-      </w:r>
-      <w:r>
-        <w:t>codé en javascript</w:t>
-      </w:r>
-      <w:r>
-        <w:t>.</w:t>
-      </w:r>
-    </w:p>
-    <w:p>
-      <w:pPr>
-        <w:pStyle w:val="Titre1"/>
-      </w:pPr>
-      <w:r>
-        <w:lastRenderedPageBreak/>
-        <w:t>Jalons</w:t>
-      </w:r>
-      <w:r>
-        <w:t xml:space="preserve"> et </w:t>
-      </w:r>
-      <w:proofErr w:type="spellStart"/>
-      <w:r>
         <w:t>gantt</w:t>
       </w:r>
-      <w:bookmarkStart w:id="2" w:name="_GoBack"/>
-      <w:bookmarkEnd w:id="2"/>
       <w:proofErr w:type="spellEnd"/>
     </w:p>
     <w:p>
@@ -1211,7 +763,7 @@
             <v:path o:extrusionok="f" gradientshapeok="t" o:connecttype="rect"/>
             <o:lock v:ext="edit" aspectratio="t"/>
           </v:shapetype>
-          <v:shape id="_x0000_s1026" type="#_x0000_t75" style="position:absolute;left:0;text-align:left;margin-left:-48.6pt;margin-top:11.05pt;width:577.2pt;height:184.45pt;z-index:-251657216;mso-position-horizontal-relative:text;mso-position-vertical-relative:text">
+          <v:shape id="_x0000_s1026" type="#_x0000_t75" style="position:absolute;left:0;text-align:left;margin-left:-48.6pt;margin-top:11.05pt;width:577.2pt;height:184.45pt;z-index:-251658752;mso-position-horizontal-relative:text;mso-position-vertical-relative:text">
             <v:imagedata r:id="rId8" o:title="gantt_PIML2A"/>
           </v:shape>
         </w:pict>
@@ -1408,7 +960,7 @@
 </file>
 
 <file path=word/endnotes.xml><?xml version="1.0" encoding="utf-8"?>
-<w:endnotes xmlns:wpc="http://schemas.microsoft.com/office/word/2010/wordprocessingCanvas" xmlns:mc="http://schemas.openxmlformats.org/markup-compatibility/2006" xmlns:o="urn:schemas-microsoft-com:office:office" xmlns:r="http://schemas.openxmlformats.org/officeDocument/2006/relationships" xmlns:m="http://schemas.openxmlformats.org/officeDocument/2006/math" xmlns:v="urn:schemas-microsoft-com:vml" xmlns:wp14="http://schemas.microsoft.com/office/word/2010/wordprocessingDrawing" xmlns:wp="http://schemas.openxmlformats.org/drawingml/2006/wordprocessingDrawing" xmlns:w10="urn:schemas-microsoft-com:office:word" xmlns:w="http://schemas.openxmlformats.org/wordprocessingml/2006/main" xmlns:w14="http://schemas.microsoft.com/office/word/2010/wordml" xmlns:w15="http://schemas.microsoft.com/office/word/2012/wordml" xmlns:wpg="http://schemas.microsoft.com/office/word/2010/wordprocessingGroup" xmlns:wpi="http://schemas.microsoft.com/office/word/2010/wordprocessingInk" xmlns:wne="http://schemas.microsoft.com/office/word/2006/wordml" xmlns:wps="http://schemas.microsoft.com/office/word/2010/wordprocessingShape" mc:Ignorable="w14 w15 wp14">
+<w:endnotes xmlns:wpc="http://schemas.microsoft.com/office/word/2010/wordprocessingCanvas" xmlns:cx="http://schemas.microsoft.com/office/drawing/2014/chartex" xmlns:cx1="http://schemas.microsoft.com/office/drawing/2015/9/8/chartex" xmlns:cx2="http://schemas.microsoft.com/office/drawing/2015/10/21/chartex" xmlns:cx3="http://schemas.microsoft.com/office/drawing/2016/5/9/chartex" xmlns:cx4="http://schemas.microsoft.com/office/drawing/2016/5/10/chartex" xmlns:cx5="http://schemas.microsoft.com/office/drawing/2016/5/11/chartex" xmlns:cx6="http://schemas.microsoft.com/office/drawing/2016/5/12/chartex" xmlns:cx7="http://schemas.microsoft.com/office/drawing/2016/5/13/chartex" xmlns:cx8="http://schemas.microsoft.com/office/drawing/2016/5/14/chartex" xmlns:mc="http://schemas.openxmlformats.org/markup-compatibility/2006" xmlns:o="urn:schemas-microsoft-com:office:office" xmlns:r="http://schemas.openxmlformats.org/officeDocument/2006/relationships" xmlns:m="http://schemas.openxmlformats.org/officeDocument/2006/math" xmlns:v="urn:schemas-microsoft-com:vml" xmlns:wp14="http://schemas.microsoft.com/office/word/2010/wordprocessingDrawing" xmlns:wp="http://schemas.openxmlformats.org/drawingml/2006/wordprocessingDrawing" xmlns:w10="urn:schemas-microsoft-com:office:word" xmlns:w="http://schemas.openxmlformats.org/wordprocessingml/2006/main" xmlns:w14="http://schemas.microsoft.com/office/word/2010/wordml" xmlns:w15="http://schemas.microsoft.com/office/word/2012/wordml" xmlns:w16se="http://schemas.microsoft.com/office/word/2015/wordml/symex" xmlns:wpg="http://schemas.microsoft.com/office/word/2010/wordprocessingGroup" xmlns:wpi="http://schemas.microsoft.com/office/word/2010/wordprocessingInk" xmlns:wne="http://schemas.microsoft.com/office/word/2006/wordml" xmlns:wps="http://schemas.microsoft.com/office/word/2010/wordprocessingShape" mc:Ignorable="w14 w15 w16se wp14">
   <w:endnote w:type="separator" w:id="-1">
     <w:p>
       <w:r>
@@ -1427,7 +979,7 @@
 </file>
 
 <file path=word/footer1.xml><?xml version="1.0" encoding="utf-8"?>
-<w:ftr xmlns:wpc="http://schemas.microsoft.com/office/word/2010/wordprocessingCanvas" xmlns:mc="http://schemas.openxmlformats.org/markup-compatibility/2006" xmlns:o="urn:schemas-microsoft-com:office:office" xmlns:r="http://schemas.openxmlformats.org/officeDocument/2006/relationships" xmlns:m="http://schemas.openxmlformats.org/officeDocument/2006/math" xmlns:v="urn:schemas-microsoft-com:vml" xmlns:wp14="http://schemas.microsoft.com/office/word/2010/wordprocessingDrawing" xmlns:wp="http://schemas.openxmlformats.org/drawingml/2006/wordprocessingDrawing" xmlns:w10="urn:schemas-microsoft-com:office:word" xmlns:w="http://schemas.openxmlformats.org/wordprocessingml/2006/main" xmlns:w14="http://schemas.microsoft.com/office/word/2010/wordml" xmlns:w15="http://schemas.microsoft.com/office/word/2012/wordml" xmlns:wpg="http://schemas.microsoft.com/office/word/2010/wordprocessingGroup" xmlns:wpi="http://schemas.microsoft.com/office/word/2010/wordprocessingInk" xmlns:wne="http://schemas.microsoft.com/office/word/2006/wordml" xmlns:wps="http://schemas.microsoft.com/office/word/2010/wordprocessingShape" mc:Ignorable="w14 w15 wp14">
+<w:ftr xmlns:wpc="http://schemas.microsoft.com/office/word/2010/wordprocessingCanvas" xmlns:cx="http://schemas.microsoft.com/office/drawing/2014/chartex" xmlns:cx1="http://schemas.microsoft.com/office/drawing/2015/9/8/chartex" xmlns:cx2="http://schemas.microsoft.com/office/drawing/2015/10/21/chartex" xmlns:cx3="http://schemas.microsoft.com/office/drawing/2016/5/9/chartex" xmlns:cx4="http://schemas.microsoft.com/office/drawing/2016/5/10/chartex" xmlns:cx5="http://schemas.microsoft.com/office/drawing/2016/5/11/chartex" xmlns:cx6="http://schemas.microsoft.com/office/drawing/2016/5/12/chartex" xmlns:cx7="http://schemas.microsoft.com/office/drawing/2016/5/13/chartex" xmlns:cx8="http://schemas.microsoft.com/office/drawing/2016/5/14/chartex" xmlns:mc="http://schemas.openxmlformats.org/markup-compatibility/2006" xmlns:o="urn:schemas-microsoft-com:office:office" xmlns:r="http://schemas.openxmlformats.org/officeDocument/2006/relationships" xmlns:m="http://schemas.openxmlformats.org/officeDocument/2006/math" xmlns:v="urn:schemas-microsoft-com:vml" xmlns:wp14="http://schemas.microsoft.com/office/word/2010/wordprocessingDrawing" xmlns:wp="http://schemas.openxmlformats.org/drawingml/2006/wordprocessingDrawing" xmlns:w10="urn:schemas-microsoft-com:office:word" xmlns:w="http://schemas.openxmlformats.org/wordprocessingml/2006/main" xmlns:w14="http://schemas.microsoft.com/office/word/2010/wordml" xmlns:w15="http://schemas.microsoft.com/office/word/2012/wordml" xmlns:w16se="http://schemas.microsoft.com/office/word/2015/wordml/symex" xmlns:wpg="http://schemas.microsoft.com/office/word/2010/wordprocessingGroup" xmlns:wpi="http://schemas.microsoft.com/office/word/2010/wordprocessingInk" xmlns:wne="http://schemas.microsoft.com/office/word/2006/wordml" xmlns:wps="http://schemas.microsoft.com/office/word/2010/wordprocessingShape" mc:Ignorable="w14 w15 w16se wp14">
   <w:p>
     <w:pPr>
       <w:tabs>
@@ -1459,7 +1011,7 @@
       <w:rPr>
         <w:noProof/>
       </w:rPr>
-      <w:t>3</w:t>
+      <w:t>1</w:t>
     </w:r>
     <w:r>
       <w:fldChar w:fldCharType="end"/>
@@ -1467,24 +1019,14 @@
     <w:r>
       <w:t xml:space="preserve"> / </w:t>
     </w:r>
-    <w:r>
-      <w:fldChar w:fldCharType="begin"/>
-    </w:r>
-    <w:r>
-      <w:instrText xml:space="preserve"> NUMPAGES </w:instrText>
-    </w:r>
-    <w:r>
-      <w:fldChar w:fldCharType="separate"/>
-    </w:r>
-    <w:r>
-      <w:rPr>
-        <w:noProof/>
-      </w:rPr>
-      <w:t>3</w:t>
-    </w:r>
-    <w:r>
-      <w:fldChar w:fldCharType="end"/>
-    </w:r>
+    <w:fldSimple w:instr=" NUMPAGES ">
+      <w:r>
+        <w:rPr>
+          <w:noProof/>
+        </w:rPr>
+        <w:t>3</w:t>
+      </w:r>
+    </w:fldSimple>
     <w:r>
       <w:rPr>
         <w:rFonts w:ascii="Arial" w:hAnsi="Arial" w:cs="Arial"/>
@@ -1504,7 +1046,7 @@
 </file>
 
 <file path=word/footnotes.xml><?xml version="1.0" encoding="utf-8"?>
-<w:footnotes xmlns:wpc="http://schemas.microsoft.com/office/word/2010/wordprocessingCanvas" xmlns:mc="http://schemas.openxmlformats.org/markup-compatibility/2006" xmlns:o="urn:schemas-microsoft-com:office:office" xmlns:r="http://schemas.openxmlformats.org/officeDocument/2006/relationships" xmlns:m="http://schemas.openxmlformats.org/officeDocument/2006/math" xmlns:v="urn:schemas-microsoft-com:vml" xmlns:wp14="http://schemas.microsoft.com/office/word/2010/wordprocessingDrawing" xmlns:wp="http://schemas.openxmlformats.org/drawingml/2006/wordprocessingDrawing" xmlns:w10="urn:schemas-microsoft-com:office:word" xmlns:w="http://schemas.openxmlformats.org/wordprocessingml/2006/main" xmlns:w14="http://schemas.microsoft.com/office/word/2010/wordml" xmlns:w15="http://schemas.microsoft.com/office/word/2012/wordml" xmlns:wpg="http://schemas.microsoft.com/office/word/2010/wordprocessingGroup" xmlns:wpi="http://schemas.microsoft.com/office/word/2010/wordprocessingInk" xmlns:wne="http://schemas.microsoft.com/office/word/2006/wordml" xmlns:wps="http://schemas.microsoft.com/office/word/2010/wordprocessingShape" mc:Ignorable="w14 w15 wp14">
+<w:footnotes xmlns:wpc="http://schemas.microsoft.com/office/word/2010/wordprocessingCanvas" xmlns:cx="http://schemas.microsoft.com/office/drawing/2014/chartex" xmlns:cx1="http://schemas.microsoft.com/office/drawing/2015/9/8/chartex" xmlns:cx2="http://schemas.microsoft.com/office/drawing/2015/10/21/chartex" xmlns:cx3="http://schemas.microsoft.com/office/drawing/2016/5/9/chartex" xmlns:cx4="http://schemas.microsoft.com/office/drawing/2016/5/10/chartex" xmlns:cx5="http://schemas.microsoft.com/office/drawing/2016/5/11/chartex" xmlns:cx6="http://schemas.microsoft.com/office/drawing/2016/5/12/chartex" xmlns:cx7="http://schemas.microsoft.com/office/drawing/2016/5/13/chartex" xmlns:cx8="http://schemas.microsoft.com/office/drawing/2016/5/14/chartex" xmlns:mc="http://schemas.openxmlformats.org/markup-compatibility/2006" xmlns:o="urn:schemas-microsoft-com:office:office" xmlns:r="http://schemas.openxmlformats.org/officeDocument/2006/relationships" xmlns:m="http://schemas.openxmlformats.org/officeDocument/2006/math" xmlns:v="urn:schemas-microsoft-com:vml" xmlns:wp14="http://schemas.microsoft.com/office/word/2010/wordprocessingDrawing" xmlns:wp="http://schemas.openxmlformats.org/drawingml/2006/wordprocessingDrawing" xmlns:w10="urn:schemas-microsoft-com:office:word" xmlns:w="http://schemas.openxmlformats.org/wordprocessingml/2006/main" xmlns:w14="http://schemas.microsoft.com/office/word/2010/wordml" xmlns:w15="http://schemas.microsoft.com/office/word/2012/wordml" xmlns:w16se="http://schemas.microsoft.com/office/word/2015/wordml/symex" xmlns:wpg="http://schemas.microsoft.com/office/word/2010/wordprocessingGroup" xmlns:wpi="http://schemas.microsoft.com/office/word/2010/wordprocessingInk" xmlns:wne="http://schemas.microsoft.com/office/word/2006/wordml" xmlns:wps="http://schemas.microsoft.com/office/word/2010/wordprocessingShape" mc:Ignorable="w14 w15 w16se wp14">
   <w:footnote w:type="separator" w:id="-1">
     <w:p>
       <w:r>
@@ -1523,7 +1065,7 @@
 </file>
 
 <file path=word/header1.xml><?xml version="1.0" encoding="utf-8"?>
-<w:hdr xmlns:wpc="http://schemas.microsoft.com/office/word/2010/wordprocessingCanvas" xmlns:mc="http://schemas.openxmlformats.org/markup-compatibility/2006" xmlns:o="urn:schemas-microsoft-com:office:office" xmlns:r="http://schemas.openxmlformats.org/officeDocument/2006/relationships" xmlns:m="http://schemas.openxmlformats.org/officeDocument/2006/math" xmlns:v="urn:schemas-microsoft-com:vml" xmlns:wp14="http://schemas.microsoft.com/office/word/2010/wordprocessingDrawing" xmlns:wp="http://schemas.openxmlformats.org/drawingml/2006/wordprocessingDrawing" xmlns:w10="urn:schemas-microsoft-com:office:word" xmlns:w="http://schemas.openxmlformats.org/wordprocessingml/2006/main" xmlns:w14="http://schemas.microsoft.com/office/word/2010/wordml" xmlns:w15="http://schemas.microsoft.com/office/word/2012/wordml" xmlns:wpg="http://schemas.microsoft.com/office/word/2010/wordprocessingGroup" xmlns:wpi="http://schemas.microsoft.com/office/word/2010/wordprocessingInk" xmlns:wne="http://schemas.microsoft.com/office/word/2006/wordml" xmlns:wps="http://schemas.microsoft.com/office/word/2010/wordprocessingShape" mc:Ignorable="w14 w15 wp14">
+<w:hdr xmlns:wpc="http://schemas.microsoft.com/office/word/2010/wordprocessingCanvas" xmlns:cx="http://schemas.microsoft.com/office/drawing/2014/chartex" xmlns:cx1="http://schemas.microsoft.com/office/drawing/2015/9/8/chartex" xmlns:cx2="http://schemas.microsoft.com/office/drawing/2015/10/21/chartex" xmlns:cx3="http://schemas.microsoft.com/office/drawing/2016/5/9/chartex" xmlns:cx4="http://schemas.microsoft.com/office/drawing/2016/5/10/chartex" xmlns:cx5="http://schemas.microsoft.com/office/drawing/2016/5/11/chartex" xmlns:cx6="http://schemas.microsoft.com/office/drawing/2016/5/12/chartex" xmlns:cx7="http://schemas.microsoft.com/office/drawing/2016/5/13/chartex" xmlns:cx8="http://schemas.microsoft.com/office/drawing/2016/5/14/chartex" xmlns:mc="http://schemas.openxmlformats.org/markup-compatibility/2006" xmlns:o="urn:schemas-microsoft-com:office:office" xmlns:r="http://schemas.openxmlformats.org/officeDocument/2006/relationships" xmlns:m="http://schemas.openxmlformats.org/officeDocument/2006/math" xmlns:v="urn:schemas-microsoft-com:vml" xmlns:wp14="http://schemas.microsoft.com/office/word/2010/wordprocessingDrawing" xmlns:wp="http://schemas.openxmlformats.org/drawingml/2006/wordprocessingDrawing" xmlns:w10="urn:schemas-microsoft-com:office:word" xmlns:w="http://schemas.openxmlformats.org/wordprocessingml/2006/main" xmlns:w14="http://schemas.microsoft.com/office/word/2010/wordml" xmlns:w15="http://schemas.microsoft.com/office/word/2012/wordml" xmlns:w16se="http://schemas.microsoft.com/office/word/2015/wordml/symex" xmlns:wpg="http://schemas.microsoft.com/office/word/2010/wordprocessingGroup" xmlns:wpi="http://schemas.microsoft.com/office/word/2010/wordprocessingInk" xmlns:wne="http://schemas.microsoft.com/office/word/2006/wordml" xmlns:wps="http://schemas.microsoft.com/office/word/2010/wordprocessingShape" mc:Ignorable="w14 w15 w16se wp14">
   <w:p>
     <w:pPr>
       <w:pStyle w:val="En-tte"/>
@@ -1571,7 +1113,7 @@
 </file>
 
 <file path=word/numbering.xml><?xml version="1.0" encoding="utf-8"?>
-<w:numbering xmlns:wpc="http://schemas.microsoft.com/office/word/2010/wordprocessingCanvas" xmlns:mc="http://schemas.openxmlformats.org/markup-compatibility/2006" xmlns:o="urn:schemas-microsoft-com:office:office" xmlns:r="http://schemas.openxmlformats.org/officeDocument/2006/relationships" xmlns:m="http://schemas.openxmlformats.org/officeDocument/2006/math" xmlns:v="urn:schemas-microsoft-com:vml" xmlns:wp14="http://schemas.microsoft.com/office/word/2010/wordprocessingDrawing" xmlns:wp="http://schemas.openxmlformats.org/drawingml/2006/wordprocessingDrawing" xmlns:w10="urn:schemas-microsoft-com:office:word" xmlns:w="http://schemas.openxmlformats.org/wordprocessingml/2006/main" xmlns:w14="http://schemas.microsoft.com/office/word/2010/wordml" xmlns:w15="http://schemas.microsoft.com/office/word/2012/wordml" xmlns:wpg="http://schemas.microsoft.com/office/word/2010/wordprocessingGroup" xmlns:wpi="http://schemas.microsoft.com/office/word/2010/wordprocessingInk" xmlns:wne="http://schemas.microsoft.com/office/word/2006/wordml" xmlns:wps="http://schemas.microsoft.com/office/word/2010/wordprocessingShape" mc:Ignorable="w14 w15 wp14">
+<w:numbering xmlns:wpc="http://schemas.microsoft.com/office/word/2010/wordprocessingCanvas" xmlns:cx="http://schemas.microsoft.com/office/drawing/2014/chartex" xmlns:cx1="http://schemas.microsoft.com/office/drawing/2015/9/8/chartex" xmlns:cx2="http://schemas.microsoft.com/office/drawing/2015/10/21/chartex" xmlns:cx3="http://schemas.microsoft.com/office/drawing/2016/5/9/chartex" xmlns:cx4="http://schemas.microsoft.com/office/drawing/2016/5/10/chartex" xmlns:cx5="http://schemas.microsoft.com/office/drawing/2016/5/11/chartex" xmlns:cx6="http://schemas.microsoft.com/office/drawing/2016/5/12/chartex" xmlns:cx7="http://schemas.microsoft.com/office/drawing/2016/5/13/chartex" xmlns:cx8="http://schemas.microsoft.com/office/drawing/2016/5/14/chartex" xmlns:mc="http://schemas.openxmlformats.org/markup-compatibility/2006" xmlns:o="urn:schemas-microsoft-com:office:office" xmlns:r="http://schemas.openxmlformats.org/officeDocument/2006/relationships" xmlns:m="http://schemas.openxmlformats.org/officeDocument/2006/math" xmlns:v="urn:schemas-microsoft-com:vml" xmlns:wp14="http://schemas.microsoft.com/office/word/2010/wordprocessingDrawing" xmlns:wp="http://schemas.openxmlformats.org/drawingml/2006/wordprocessingDrawing" xmlns:w10="urn:schemas-microsoft-com:office:word" xmlns:w="http://schemas.openxmlformats.org/wordprocessingml/2006/main" xmlns:w14="http://schemas.microsoft.com/office/word/2010/wordml" xmlns:w15="http://schemas.microsoft.com/office/word/2012/wordml" xmlns:w16se="http://schemas.microsoft.com/office/word/2015/wordml/symex" xmlns:wpg="http://schemas.microsoft.com/office/word/2010/wordprocessingGroup" xmlns:wpi="http://schemas.microsoft.com/office/word/2010/wordprocessingInk" xmlns:wne="http://schemas.microsoft.com/office/word/2006/wordml" xmlns:wps="http://schemas.microsoft.com/office/word/2010/wordprocessingShape" mc:Ignorable="w14 w15 w16se wp14">
   <w:abstractNum w:abstractNumId="0" w15:restartNumberingAfterBreak="0">
     <w:nsid w:val="101E02AE"/>
     <w:multiLevelType w:val="hybridMultilevel"/>
@@ -1995,7 +1537,7 @@
 </file>
 
 <file path=word/styles.xml><?xml version="1.0" encoding="utf-8"?>
-<w:styles xmlns:mc="http://schemas.openxmlformats.org/markup-compatibility/2006" xmlns:r="http://schemas.openxmlformats.org/officeDocument/2006/relationships" xmlns:w="http://schemas.openxmlformats.org/wordprocessingml/2006/main" xmlns:w14="http://schemas.microsoft.com/office/word/2010/wordml" xmlns:w15="http://schemas.microsoft.com/office/word/2012/wordml" mc:Ignorable="w14 w15">
+<w:styles xmlns:mc="http://schemas.openxmlformats.org/markup-compatibility/2006" xmlns:r="http://schemas.openxmlformats.org/officeDocument/2006/relationships" xmlns:w="http://schemas.openxmlformats.org/wordprocessingml/2006/main" xmlns:w14="http://schemas.microsoft.com/office/word/2010/wordml" xmlns:w15="http://schemas.microsoft.com/office/word/2012/wordml" xmlns:w16se="http://schemas.microsoft.com/office/word/2015/wordml/symex" mc:Ignorable="w14 w15 w16se">
   <w:docDefaults>
     <w:rPrDefault>
       <w:rPr>
@@ -2007,7 +1549,7 @@
     </w:rPrDefault>
     <w:pPrDefault/>
   </w:docDefaults>
-  <w:latentStyles w:defLockedState="0" w:defUIPriority="99" w:defSemiHidden="0" w:defUnhideWhenUsed="0" w:defQFormat="0" w:count="371">
+  <w:latentStyles w:defLockedState="0" w:defUIPriority="99" w:defSemiHidden="0" w:defUnhideWhenUsed="0" w:defQFormat="0" w:count="374">
     <w:lsdException w:name="Normal" w:uiPriority="0" w:qFormat="1"/>
     <w:lsdException w:name="heading 1" w:qFormat="1"/>
     <w:lsdException w:name="heading 2" w:qFormat="1"/>
@@ -2113,7 +1655,6 @@
     <w:lsdException w:name="HTML Sample" w:semiHidden="1" w:unhideWhenUsed="1"/>
     <w:lsdException w:name="HTML Typewriter" w:semiHidden="1" w:unhideWhenUsed="1"/>
     <w:lsdException w:name="HTML Variable" w:semiHidden="1" w:unhideWhenUsed="1"/>
-    <w:lsdException w:name="Normal Table" w:semiHidden="1" w:unhideWhenUsed="1"/>
     <w:lsdException w:name="annotation subject" w:semiHidden="1" w:unhideWhenUsed="1"/>
     <w:lsdException w:name="No List" w:semiHidden="1" w:unhideWhenUsed="1"/>
     <w:lsdException w:name="Outline List 1" w:semiHidden="1" w:unhideWhenUsed="1"/>
@@ -2158,7 +1699,6 @@
     <w:lsdException w:name="Table Professional" w:semiHidden="1" w:unhideWhenUsed="1"/>
     <w:lsdException w:name="Table Subtle 1" w:semiHidden="1" w:unhideWhenUsed="1"/>
     <w:lsdException w:name="Table Subtle 2" w:semiHidden="1" w:unhideWhenUsed="1"/>
-    <w:lsdException w:name="Table Web 1" w:semiHidden="1" w:unhideWhenUsed="1"/>
     <w:lsdException w:name="Table Web 2" w:semiHidden="1" w:unhideWhenUsed="1"/>
     <w:lsdException w:name="Table Web 3" w:semiHidden="1" w:unhideWhenUsed="1"/>
     <w:lsdException w:name="Balloon Text" w:semiHidden="1" w:unhideWhenUsed="1"/>
@@ -2379,6 +1919,9 @@
     <w:lsdException w:name="List Table 5 Dark Accent 6" w:uiPriority="50"/>
     <w:lsdException w:name="List Table 6 Colorful Accent 6" w:uiPriority="51"/>
     <w:lsdException w:name="List Table 7 Colorful Accent 6" w:uiPriority="52"/>
+    <w:lsdException w:name="Mention" w:semiHidden="1" w:unhideWhenUsed="1"/>
+    <w:lsdException w:name="Smart Hyperlink" w:semiHidden="1" w:unhideWhenUsed="1"/>
+    <w:lsdException w:name="Hashtag" w:semiHidden="1" w:unhideWhenUsed="1"/>
   </w:latentStyles>
   <w:style w:type="paragraph" w:default="1" w:styleId="Normal">
     <w:name w:val="Normal"/>
@@ -2539,6 +2082,7 @@
   <w:style w:type="character" w:default="1" w:styleId="Policepardfaut">
     <w:name w:val="Default Paragraph Font"/>
     <w:uiPriority w:val="1"/>
+    <w:semiHidden/>
     <w:unhideWhenUsed/>
   </w:style>
   <w:style w:type="table" w:default="1" w:styleId="TableauNormal">
@@ -3285,7 +2829,7 @@
 </file>
 
 <file path=customXml/itemProps1.xml><?xml version="1.0" encoding="utf-8"?>
-<ds:datastoreItem xmlns:ds="http://schemas.openxmlformats.org/officeDocument/2006/customXml" ds:itemID="{F3DADD4C-784A-4AF7-A953-516A7F0E2E77}">
+<ds:datastoreItem xmlns:ds="http://schemas.openxmlformats.org/officeDocument/2006/customXml" ds:itemID="{30E870AE-B9FA-4BBC-8B65-2BE4A0F8DAE5}">
   <ds:schemaRefs>
     <ds:schemaRef ds:uri="http://schemas.openxmlformats.org/officeDocument/2006/bibliography"/>
   </ds:schemaRefs>
